--- a/src/johannes-maaß/geburtsdaten.docx
+++ b/src/johannes-maaß/geburtsdaten.docx
@@ -11,6 +11,8 @@
           <w:szCs w:val="28"/>
         </w:rPr>
       </w:pPr>
+      <w:bookmarkStart w:id="0" w:name="OLE_LINK99"/>
+      <w:bookmarkStart w:id="1" w:name="OLE_LINK100"/>
       <w:r>
         <w:rPr>
           <w:b/>
@@ -18,9 +20,47 @@
           <w:sz w:val="28"/>
           <w:szCs w:val="28"/>
         </w:rPr>
-        <w:t>27. 2. 1882 – 24. 4. 1953</w:t>
+        <w:t>27.</w:t>
+      </w:r>
+      <w:r>
+        <w:rPr>
+          <w:b/>
+          <w:bCs/>
+          <w:sz w:val="28"/>
+          <w:szCs w:val="28"/>
+        </w:rPr>
+        <w:t>0</w:t>
+      </w:r>
+      <w:r>
+        <w:rPr>
+          <w:b/>
+          <w:bCs/>
+          <w:sz w:val="28"/>
+          <w:szCs w:val="28"/>
+        </w:rPr>
+        <w:t>2.1882 – 24.</w:t>
+      </w:r>
+      <w:r>
+        <w:rPr>
+          <w:b/>
+          <w:bCs/>
+          <w:sz w:val="28"/>
+          <w:szCs w:val="28"/>
+        </w:rPr>
+        <w:t>0</w:t>
+      </w:r>
+      <w:r>
+        <w:rPr>
+          <w:b/>
+          <w:bCs/>
+          <w:sz w:val="28"/>
+          <w:szCs w:val="28"/>
+        </w:rPr>
+        <w:t>4.1953</w:t>
       </w:r>
     </w:p>
+    <w:bookmarkEnd w:id="0"/>
+    <w:bookmarkEnd w:id="1"/>
     <w:p/>
     <w:sectPr>
       <w:pgSz w:w="11906" w:h="16838"/>
